--- a/public/权限管理模块设计.docx
+++ b/public/权限管理模块设计.docx
@@ -2283,19 +2283,7 @@
           <w:szCs w:val="24"/>
           <w:lang w:val="en-US" w:eastAsia="zh-CN" w:bidi="ar-SA"/>
         </w:rPr>
-        <w:t xml:space="preserve">       </w:t>
-      </w:r>
-      <w:bookmarkStart w:id="1" w:name="_GoBack"/>
-      <w:bookmarkEnd w:id="1"/>
-      <w:r>
-        <w:rPr>
-          <w:rFonts w:hint="eastAsia" w:asciiTheme="minorHAnsi" w:hAnsiTheme="minorHAnsi" w:eastAsiaTheme="minorEastAsia" w:cstheme="minorBidi"/>
-          <w:kern w:val="2"/>
-          <w:sz w:val="21"/>
-          <w:szCs w:val="24"/>
-          <w:lang w:val="en-US" w:eastAsia="zh-CN" w:bidi="ar-SA"/>
-        </w:rPr>
-        <w:t xml:space="preserve">     </w:t>
+        <w:t xml:space="preserve">            </w:t>
       </w:r>
       <w:r>
         <w:rPr>
@@ -6707,7 +6695,7 @@
           <w:rFonts w:hint="eastAsia"/>
           <w:lang w:val="en-US" w:eastAsia="zh-CN"/>
         </w:rPr>
-        <w:t>参数： domain_id， user_id</w:t>
+        <w:t>参数： domain_id，user_id</w:t>
       </w:r>
     </w:p>
     <w:p>
@@ -6838,9 +6826,18 @@
           <w:rFonts w:hint="eastAsia"/>
           <w:lang w:val="en-US" w:eastAsia="zh-CN"/>
         </w:rPr>
-        <w:t>参数： user_id,domain_id， url</w:t>
-      </w:r>
-    </w:p>
+        <w:t xml:space="preserve">参数： </w:t>
+      </w:r>
+      <w:bookmarkStart w:id="1" w:name="_GoBack"/>
+      <w:r>
+        <w:rPr>
+          <w:rFonts w:hint="eastAsia"/>
+          <w:lang w:val="en-US" w:eastAsia="zh-CN"/>
+        </w:rPr>
+        <w:t>user_id,domain_id,resource_url</w:t>
+      </w:r>
+    </w:p>
+    <w:bookmarkEnd w:id="1"/>
     <w:p>
       <w:pPr>
         <w:ind w:left="840" w:leftChars="0" w:firstLine="440" w:firstLineChars="0"/>
